--- a/Requirements/MeetingLogs/Milestone2/Meeting Log 03_13_21.docx
+++ b/Requirements/MeetingLogs/Milestone2/Meeting Log 03_13_21.docx
@@ -427,7 +427,9 @@
               <w:spacing w:after="0" w:before="0" w:line="276" w:lineRule="auto"/>
               <w:ind w:left="0" w:right="0" w:firstLine="0"/>
               <w:jc w:val="left"/>
-              <w:rPr/>
+              <w:rPr>
+                <w:rFonts w:ascii="Pacifico" w:cs="Pacifico" w:eastAsia="Pacifico" w:hAnsi="Pacifico"/>
+              </w:rPr>
             </w:pPr>
             <w:r>
               <w:rPr>
@@ -446,6 +448,7 @@
               <w:rPr>
                 <w:rtl w:val="0"/>
               </w:rPr>
+              <w:t xml:space="preserve">Bryan Edman</w:t>
             </w:r>
           </w:p>
         </w:tc>
@@ -459,6 +462,7 @@
               <w:rPr>
                 <w:rtl w:val="0"/>
               </w:rPr>
+              <w:t xml:space="preserve">Code refactoring</w:t>
             </w:r>
           </w:p>
         </w:tc>
@@ -472,6 +476,7 @@
               <w:rPr>
                 <w:rtl w:val="0"/>
               </w:rPr>
+              <w:t xml:space="preserve">Bryan Edman</w:t>
             </w:r>
           </w:p>
         </w:tc>
@@ -605,11 +610,6 @@
               </w:rPr>
               <w:t xml:space="preserve">Wireframe Diagram</w:t>
             </w:r>
-            <w:r>
-              <w:rPr>
-                <w:rtl w:val="0"/>
-              </w:rPr>
-            </w:r>
           </w:p>
         </w:tc>
       </w:tr>
@@ -904,6 +904,11 @@
               </w:rPr>
               <w:t xml:space="preserve">1 page essay</w:t>
             </w:r>
+            <w:r>
+              <w:rPr>
+                <w:rtl w:val="0"/>
+              </w:rPr>
+            </w:r>
           </w:p>
           <w:p>
             <w:pPr>
@@ -1164,7 +1169,7 @@
               <w:jc w:val="left"/>
               <w:rPr/>
             </w:pPr>
-            <w:bookmarkStart w:colFirst="0" w:colLast="0" w:name="_heading=h.gjdgxs" w:id="0"/>
+            <w:bookmarkStart w:colFirst="0" w:colLast="0" w:name="_gjdgxs" w:id="0"/>
             <w:bookmarkEnd w:id="0"/>
             <w:r>
               <w:rPr>
@@ -1197,7 +1202,7 @@
                 <w:u w:val="none"/>
               </w:rPr>
             </w:pPr>
-            <w:bookmarkStart w:colFirst="0" w:colLast="0" w:name="_heading=h.36jp0kxjyel2" w:id="1"/>
+            <w:bookmarkStart w:colFirst="0" w:colLast="0" w:name="_30j0zll" w:id="1"/>
             <w:bookmarkEnd w:id="1"/>
             <w:r>
               <w:rPr>
@@ -1479,67 +1484,6 @@
       <w:szCs w:val="72"/>
     </w:rPr>
   </w:style>
-  <w:style w:type="paragraph" w:styleId="Normal" w:default="1">
-    <w:name w:val="Normal"/>
-    <w:qFormat w:val="1"/>
-  </w:style>
-  <w:style w:type="character" w:styleId="DefaultParagraphFont" w:default="1">
-    <w:name w:val="Default Paragraph Font"/>
-    <w:uiPriority w:val="1"/>
-    <w:semiHidden w:val="1"/>
-    <w:unhideWhenUsed w:val="1"/>
-  </w:style>
-  <w:style w:type="table" w:styleId="TableNormal" w:default="1">
-    <w:name w:val="Normal Table"/>
-    <w:uiPriority w:val="99"/>
-    <w:semiHidden w:val="1"/>
-    <w:unhideWhenUsed w:val="1"/>
-    <w:tblPr>
-      <w:tblInd w:w="0.0" w:type="dxa"/>
-      <w:tblCellMar>
-        <w:top w:w="0.0" w:type="dxa"/>
-        <w:left w:w="108.0" w:type="dxa"/>
-        <w:bottom w:w="0.0" w:type="dxa"/>
-        <w:right w:w="108.0" w:type="dxa"/>
-      </w:tblCellMar>
-    </w:tblPr>
-  </w:style>
-  <w:style w:type="numbering" w:styleId="NoList" w:default="1">
-    <w:name w:val="No List"/>
-    <w:uiPriority w:val="99"/>
-    <w:semiHidden w:val="1"/>
-    <w:unhideWhenUsed w:val="1"/>
-  </w:style>
-  <w:style w:type="table" w:styleId="TableGrid">
-    <w:name w:val="Table Grid"/>
-    <w:basedOn w:val="TableNormal"/>
-    <w:uiPriority w:val="39"/>
-    <w:rsid w:val="00B4165D"/>
-    <w:pPr>
-      <w:spacing w:after="0" w:line="240" w:lineRule="auto"/>
-    </w:pPr>
-    <w:tblPr>
-      <w:tblBorders>
-        <w:top w:color="auto" w:space="0" w:sz="4" w:val="single"/>
-        <w:left w:color="auto" w:space="0" w:sz="4" w:val="single"/>
-        <w:bottom w:color="auto" w:space="0" w:sz="4" w:val="single"/>
-        <w:right w:color="auto" w:space="0" w:sz="4" w:val="single"/>
-        <w:insideH w:color="auto" w:space="0" w:sz="4" w:val="single"/>
-        <w:insideV w:color="auto" w:space="0" w:sz="4" w:val="single"/>
-      </w:tblBorders>
-    </w:tblPr>
-  </w:style>
-  <w:style w:type="paragraph" w:styleId="ListParagraph">
-    <w:name w:val="List Paragraph"/>
-    <w:basedOn w:val="Normal"/>
-    <w:uiPriority w:val="34"/>
-    <w:qFormat w:val="1"/>
-    <w:rsid w:val="006757F7"/>
-    <w:pPr>
-      <w:ind w:left="720"/>
-      <w:contextualSpacing w:val="1"/>
-    </w:pPr>
-  </w:style>
   <w:style w:type="paragraph" w:styleId="Subtitle">
     <w:name w:val="Subtitle"/>
     <w:basedOn w:val="Normal"/>
@@ -1587,39 +1531,39 @@
         <a:sysClr val="window" lastClr="FFFFFF"/>
       </a:lt1>
       <a:dk2>
-        <a:srgbClr val="44546A"/>
+        <a:srgbClr val="1F497D"/>
       </a:dk2>
       <a:lt2>
-        <a:srgbClr val="E7E6E6"/>
+        <a:srgbClr val="EEECE1"/>
       </a:lt2>
       <a:accent1>
-        <a:srgbClr val="5B9BD5"/>
+        <a:srgbClr val="4F81BD"/>
       </a:accent1>
       <a:accent2>
-        <a:srgbClr val="ED7D31"/>
+        <a:srgbClr val="C0504D"/>
       </a:accent2>
       <a:accent3>
-        <a:srgbClr val="A5A5A5"/>
+        <a:srgbClr val="9BBB59"/>
       </a:accent3>
       <a:accent4>
-        <a:srgbClr val="FFC000"/>
+        <a:srgbClr val="8064A2"/>
       </a:accent4>
       <a:accent5>
-        <a:srgbClr val="4472C4"/>
+        <a:srgbClr val="4BACC6"/>
       </a:accent5>
       <a:accent6>
-        <a:srgbClr val="70AD47"/>
+        <a:srgbClr val="F79646"/>
       </a:accent6>
       <a:hlink>
-        <a:srgbClr val="0563C1"/>
+        <a:srgbClr val="0000FF"/>
       </a:hlink>
       <a:folHlink>
-        <a:srgbClr val="954F72"/>
+        <a:srgbClr val="800080"/>
       </a:folHlink>
     </a:clrScheme>
     <a:fontScheme name="Office">
       <a:majorFont>
-        <a:latin typeface="Calibri Light" panose="020F0302020204030204"/>
+        <a:latin typeface="Calibri"/>
         <a:ea typeface=""/>
         <a:cs typeface=""/>
         <a:font script="Jpan" typeface="ＭＳ ゴシック"/>
@@ -1654,7 +1598,7 @@
         <a:font script="Geor" typeface="Sylfaen"/>
       </a:majorFont>
       <a:minorFont>
-        <a:latin typeface="Calibri" panose="020F0502020204030204"/>
+        <a:latin typeface="Cambria"/>
         <a:ea typeface=""/>
         <a:cs typeface=""/>
         <a:font script="Jpan" typeface="ＭＳ 明朝"/>
@@ -1698,156 +1642,200 @@
           <a:gsLst>
             <a:gs pos="0">
               <a:schemeClr val="phClr">
-                <a:lumMod val="110000"/>
-                <a:satMod val="105000"/>
-                <a:tint val="67000"/>
+                <a:tint val="50000"/>
+                <a:satMod val="300000"/>
               </a:schemeClr>
             </a:gs>
-            <a:gs pos="50000">
+            <a:gs pos="35000">
               <a:schemeClr val="phClr">
-                <a:lumMod val="105000"/>
-                <a:satMod val="103000"/>
-                <a:tint val="73000"/>
+                <a:tint val="37000"/>
+                <a:satMod val="300000"/>
               </a:schemeClr>
             </a:gs>
             <a:gs pos="100000">
               <a:schemeClr val="phClr">
-                <a:lumMod val="105000"/>
-                <a:satMod val="109000"/>
-                <a:tint val="81000"/>
+                <a:tint val="15000"/>
+                <a:satMod val="350000"/>
               </a:schemeClr>
             </a:gs>
           </a:gsLst>
-          <a:lin ang="5400000" scaled="0"/>
+          <a:lin ang="16200000" scaled="1"/>
         </a:gradFill>
         <a:gradFill rotWithShape="1">
           <a:gsLst>
             <a:gs pos="0">
               <a:schemeClr val="phClr">
-                <a:satMod val="103000"/>
-                <a:lumMod val="102000"/>
-                <a:tint val="94000"/>
-              </a:schemeClr>
-            </a:gs>
-            <a:gs pos="50000">
-              <a:schemeClr val="phClr">
-                <a:satMod val="110000"/>
-                <a:lumMod val="100000"/>
+                <a:tint val="100000"/>
                 <a:shade val="100000"/>
+                <a:satMod val="130000"/>
               </a:schemeClr>
             </a:gs>
             <a:gs pos="100000">
               <a:schemeClr val="phClr">
-                <a:lumMod val="99000"/>
-                <a:satMod val="120000"/>
-                <a:shade val="78000"/>
+                <a:tint val="50000"/>
+                <a:shade val="100000"/>
+                <a:satMod val="350000"/>
               </a:schemeClr>
             </a:gs>
           </a:gsLst>
-          <a:lin ang="5400000" scaled="0"/>
+          <a:lin ang="16200000" scaled="0"/>
         </a:gradFill>
       </a:fillStyleLst>
       <a:lnStyleLst>
-        <a:ln w="6350" cap="flat" cmpd="sng" algn="ctr">
+        <a:ln w="9525" cap="flat" cmpd="sng" algn="ctr">
+          <a:solidFill>
+            <a:schemeClr val="phClr">
+              <a:shade val="95000"/>
+              <a:satMod val="105000"/>
+            </a:schemeClr>
+          </a:solidFill>
+          <a:prstDash val="solid"/>
+        </a:ln>
+        <a:ln w="25400" cap="flat" cmpd="sng" algn="ctr">
           <a:solidFill>
             <a:schemeClr val="phClr"/>
           </a:solidFill>
           <a:prstDash val="solid"/>
-          <a:miter lim="800000"/>
         </a:ln>
-        <a:ln w="12700" cap="flat" cmpd="sng" algn="ctr">
+        <a:ln w="38100" cap="flat" cmpd="sng" algn="ctr">
           <a:solidFill>
             <a:schemeClr val="phClr"/>
           </a:solidFill>
           <a:prstDash val="solid"/>
-          <a:miter lim="800000"/>
-        </a:ln>
-        <a:ln w="19050" cap="flat" cmpd="sng" algn="ctr">
-          <a:solidFill>
-            <a:schemeClr val="phClr"/>
-          </a:solidFill>
-          <a:prstDash val="solid"/>
-          <a:miter lim="800000"/>
         </a:ln>
       </a:lnStyleLst>
       <a:effectStyleLst>
         <a:effectStyle>
-          <a:effectLst/>
-        </a:effectStyle>
-        <a:effectStyle>
-          <a:effectLst/>
+          <a:effectLst>
+            <a:outerShdw blurRad="40000" dist="20000" dir="5400000" rotWithShape="0">
+              <a:srgbClr val="000000">
+                <a:alpha val="38000"/>
+              </a:srgbClr>
+            </a:outerShdw>
+          </a:effectLst>
         </a:effectStyle>
         <a:effectStyle>
           <a:effectLst>
-            <a:outerShdw blurRad="57150" dist="19050" dir="5400000" algn="ctr" rotWithShape="0">
+            <a:outerShdw blurRad="40000" dist="23000" dir="5400000" rotWithShape="0">
               <a:srgbClr val="000000">
-                <a:alpha val="63000"/>
+                <a:alpha val="35000"/>
               </a:srgbClr>
             </a:outerShdw>
           </a:effectLst>
+        </a:effectStyle>
+        <a:effectStyle>
+          <a:effectLst>
+            <a:outerShdw blurRad="40000" dist="23000" dir="5400000" rotWithShape="0">
+              <a:srgbClr val="000000">
+                <a:alpha val="35000"/>
+              </a:srgbClr>
+            </a:outerShdw>
+          </a:effectLst>
+          <a:scene3d>
+            <a:camera prst="orthographicFront">
+              <a:rot lat="0" lon="0" rev="0"/>
+            </a:camera>
+            <a:lightRig rig="threePt" dir="t">
+              <a:rot lat="0" lon="0" rev="1200000"/>
+            </a:lightRig>
+          </a:scene3d>
+          <a:sp3d>
+            <a:bevelT w="63500" h="25400"/>
+          </a:sp3d>
         </a:effectStyle>
       </a:effectStyleLst>
       <a:bgFillStyleLst>
         <a:solidFill>
           <a:schemeClr val="phClr"/>
         </a:solidFill>
-        <a:solidFill>
-          <a:schemeClr val="phClr">
-            <a:tint val="95000"/>
-            <a:satMod val="170000"/>
-          </a:schemeClr>
-        </a:solidFill>
         <a:gradFill rotWithShape="1">
           <a:gsLst>
             <a:gs pos="0">
               <a:schemeClr val="phClr">
-                <a:tint val="93000"/>
-                <a:satMod val="150000"/>
-                <a:shade val="98000"/>
-                <a:lumMod val="102000"/>
+                <a:tint val="40000"/>
+                <a:satMod val="350000"/>
               </a:schemeClr>
             </a:gs>
-            <a:gs pos="50000">
+            <a:gs pos="40000">
               <a:schemeClr val="phClr">
-                <a:tint val="98000"/>
-                <a:satMod val="130000"/>
-                <a:shade val="90000"/>
-                <a:lumMod val="103000"/>
+                <a:tint val="45000"/>
+                <a:shade val="99000"/>
+                <a:satMod val="350000"/>
               </a:schemeClr>
             </a:gs>
             <a:gs pos="100000">
               <a:schemeClr val="phClr">
-                <a:shade val="63000"/>
-                <a:satMod val="120000"/>
+                <a:shade val="20000"/>
+                <a:satMod val="255000"/>
               </a:schemeClr>
             </a:gs>
           </a:gsLst>
-          <a:lin ang="5400000" scaled="0"/>
+          <a:path path="circle">
+            <a:fillToRect l="50000" t="-80000" r="50000" b="180000"/>
+          </a:path>
+        </a:gradFill>
+        <a:gradFill rotWithShape="1">
+          <a:gsLst>
+            <a:gs pos="0">
+              <a:schemeClr val="phClr">
+                <a:tint val="80000"/>
+                <a:satMod val="300000"/>
+              </a:schemeClr>
+            </a:gs>
+            <a:gs pos="100000">
+              <a:schemeClr val="phClr">
+                <a:shade val="30000"/>
+                <a:satMod val="200000"/>
+              </a:schemeClr>
+            </a:gs>
+          </a:gsLst>
+          <a:path path="circle">
+            <a:fillToRect l="50000" t="50000" r="50000" b="50000"/>
+          </a:path>
         </a:gradFill>
       </a:bgFillStyleLst>
     </a:fmtScheme>
   </a:themeElements>
-  <a:objectDefaults/>
+  <a:objectDefaults>
+    <a:spDef>
+      <a:spPr/>
+      <a:bodyPr/>
+      <a:lstStyle/>
+      <a:style>
+        <a:lnRef idx="1">
+          <a:schemeClr val="accent1"/>
+        </a:lnRef>
+        <a:fillRef idx="3">
+          <a:schemeClr val="accent1"/>
+        </a:fillRef>
+        <a:effectRef idx="2">
+          <a:schemeClr val="accent1"/>
+        </a:effectRef>
+        <a:fontRef idx="minor">
+          <a:schemeClr val="lt1"/>
+        </a:fontRef>
+      </a:style>
+    </a:spDef>
+    <a:lnDef>
+      <a:spPr/>
+      <a:bodyPr/>
+      <a:lstStyle/>
+      <a:style>
+        <a:lnRef idx="2">
+          <a:schemeClr val="accent1"/>
+        </a:lnRef>
+        <a:fillRef idx="0">
+          <a:schemeClr val="accent1"/>
+        </a:fillRef>
+        <a:effectRef idx="1">
+          <a:schemeClr val="accent1"/>
+        </a:effectRef>
+        <a:fontRef idx="minor">
+          <a:schemeClr val="tx1"/>
+        </a:fontRef>
+      </a:style>
+    </a:lnDef>
+  </a:objectDefaults>
   <a:extraClrSchemeLst/>
-  <a:extLst>
-    <a:ext uri="{05A4C25C-085E-4340-85A3-A5531E510DB2}">
-      <thm15:themeFamily xmlns:thm15="http://schemas.microsoft.com/office/thememl/2012/main" name="Office Theme" id="{62F939B6-93AF-4DB8-9C6B-D6C7DFDC589F}" vid="{4A3C46E8-61CC-4603-A589-7422A47A8E4A}"/>
-    </a:ext>
-  </a:extLst>
 </a:theme>
-</file>
-
-<file path=customXML/item1.xml><?xml version="1.0" encoding="utf-8"?>
-<go:gDocsCustomXmlDataStorage xmlns:go="http://customooxmlschemas.google.com/" xmlns:r="http://schemas.openxmlformats.org/officeDocument/2006/relationships">
-  <go:docsCustomData xmlns:go="http://customooxmlschemas.google.com/" roundtripDataSignature="AMtx7min3ZoXV2/1TWwDwqtnExi8TRbNGA==">AMUW2mX+DIRc2wzyWEO51azUw5raiCVGVBk45i+mCG0V4Vx5E+GwJ052IavabnyRHNu00tctDkQ/CAWULgmxiDLW3AO3IlEXlFyz/XnzZee79U7zBcg0R3Hf9Va14et8jm7yR8rlkfn4P6tF0UStk1YCZ9EV6IfUPQ==</go:docsCustomData>
-</go:gDocsCustomXmlDataStorage>
-</file>
-
-<file path=customXML/itemProps1.xml><?xml version="1.0" encoding="utf-8"?>
-<ds:datastoreItem xmlns:ds="http://schemas.openxmlformats.org/officeDocument/2006/customXml" ds:itemID="{11111111-1234-1234-1234-123412341234}">
-  <ds:schemaRefs>
-    <ds:schemaRef ds:uri="http://schemas.openxmlformats.org/officeDocument/2006/relationships"/>
-    <ds:schemaRef ds:uri="http://customooxmlschemas.google.com/"/>
-  </ds:schemaRefs>
-</ds:datastoreItem>
 </file>